--- a/DATACAMP/Google Spreadsheets/04_Spreadsheet Fundamentals_Pivot Tables in Spreadsheets/05_Using Filters.docx
+++ b/DATACAMP/Google Spreadsheets/04_Spreadsheet Fundamentals_Pivot Tables in Spreadsheets/05_Using Filters.docx
@@ -10662,7 +10662,6 @@
         <w:pStyle w:val="Balk4"/>
         <w:shd w:val="clear" w:color="auto" w:fill="FFFFFF"/>
         <w:spacing w:before="60" w:after="60"/>
-        <w:jc w:val="both"/>
         <w:rPr>
           <w:rFonts w:ascii="Arial" w:hAnsi="Arial" w:cs="Arial"/>
           <w:color w:val="05192D"/>
@@ -10690,38 +10689,6 @@
           <w:color w:val="05192D"/>
         </w:rPr>
         <w:t xml:space="preserve"> on </w:t>
-      </w:r>
-      <w:proofErr w:type="spellStart"/>
-      <w:r>
-        <w:rPr>
-          <w:rFonts w:ascii="Arial" w:hAnsi="Arial" w:cs="Arial"/>
-          <w:color w:val="05192D"/>
-        </w:rPr>
-        <w:t>min</w:t>
-      </w:r>
-      <w:proofErr w:type="spellEnd"/>
-      <w:r>
-        <w:rPr>
-          <w:rFonts w:ascii="Arial" w:hAnsi="Arial" w:cs="Arial"/>
-          <w:color w:val="05192D"/>
-        </w:rPr>
-        <w:t>/</w:t>
-      </w:r>
-      <w:proofErr w:type="spellStart"/>
-      <w:r>
-        <w:rPr>
-          <w:rFonts w:ascii="Arial" w:hAnsi="Arial" w:cs="Arial"/>
-          <w:color w:val="05192D"/>
-        </w:rPr>
-        <w:t>max</w:t>
-      </w:r>
-      <w:proofErr w:type="spellEnd"/>
-      <w:r>
-        <w:rPr>
-          <w:rFonts w:ascii="Arial" w:hAnsi="Arial" w:cs="Arial"/>
-          <w:color w:val="05192D"/>
-        </w:rPr>
-        <w:t xml:space="preserve"> </w:t>
       </w:r>
       <w:proofErr w:type="spellStart"/>
       <w:r>
@@ -10736,99 +10703,114 @@
     <w:p>
       <w:pPr>
         <w:shd w:val="clear" w:color="auto" w:fill="FFFFFF"/>
-        <w:jc w:val="both"/>
-        <w:rPr>
-          <w:rFonts w:ascii="Arial" w:hAnsi="Arial" w:cs="Arial"/>
-          <w:color w:val="05192D"/>
-        </w:rPr>
-      </w:pPr>
-      <w:proofErr w:type="spellStart"/>
-      <w:r>
-        <w:rPr>
-          <w:rFonts w:ascii="Arial" w:hAnsi="Arial" w:cs="Arial"/>
-          <w:color w:val="05192D"/>
-        </w:rPr>
-        <w:t>Even</w:t>
-      </w:r>
-      <w:proofErr w:type="spellEnd"/>
-      <w:r>
-        <w:rPr>
-          <w:rFonts w:ascii="Arial" w:hAnsi="Arial" w:cs="Arial"/>
-          <w:color w:val="05192D"/>
-        </w:rPr>
-        <w:t xml:space="preserve"> </w:t>
-      </w:r>
-      <w:proofErr w:type="spellStart"/>
-      <w:r>
-        <w:rPr>
-          <w:rFonts w:ascii="Arial" w:hAnsi="Arial" w:cs="Arial"/>
-          <w:color w:val="05192D"/>
-        </w:rPr>
-        <w:t>though</w:t>
-      </w:r>
-      <w:proofErr w:type="spellEnd"/>
-      <w:r>
-        <w:rPr>
-          <w:rFonts w:ascii="Arial" w:hAnsi="Arial" w:cs="Arial"/>
-          <w:color w:val="05192D"/>
-        </w:rPr>
-        <w:t xml:space="preserve"> </w:t>
-      </w:r>
-      <w:proofErr w:type="spellStart"/>
-      <w:r>
-        <w:rPr>
-          <w:rFonts w:ascii="Arial" w:hAnsi="Arial" w:cs="Arial"/>
-          <w:color w:val="05192D"/>
-        </w:rPr>
-        <w:t>filters</w:t>
-      </w:r>
-      <w:proofErr w:type="spellEnd"/>
-      <w:r>
-        <w:rPr>
-          <w:rFonts w:ascii="Arial" w:hAnsi="Arial" w:cs="Arial"/>
-          <w:color w:val="05192D"/>
-        </w:rPr>
-        <w:t xml:space="preserve"> </w:t>
-      </w:r>
-      <w:proofErr w:type="spellStart"/>
-      <w:r>
-        <w:rPr>
-          <w:rFonts w:ascii="Arial" w:hAnsi="Arial" w:cs="Arial"/>
-          <w:color w:val="05192D"/>
-        </w:rPr>
-        <w:t>are</w:t>
-      </w:r>
-      <w:proofErr w:type="spellEnd"/>
-      <w:r>
-        <w:rPr>
-          <w:rFonts w:ascii="Arial" w:hAnsi="Arial" w:cs="Arial"/>
-          <w:color w:val="05192D"/>
-        </w:rPr>
-        <w:t xml:space="preserve"> </w:t>
-      </w:r>
-      <w:proofErr w:type="spellStart"/>
-      <w:r>
-        <w:rPr>
-          <w:rFonts w:ascii="Arial" w:hAnsi="Arial" w:cs="Arial"/>
-          <w:color w:val="05192D"/>
-        </w:rPr>
-        <w:t>often</w:t>
-      </w:r>
-      <w:proofErr w:type="spellEnd"/>
-      <w:r>
-        <w:rPr>
-          <w:rFonts w:ascii="Arial" w:hAnsi="Arial" w:cs="Arial"/>
-          <w:color w:val="05192D"/>
-        </w:rPr>
-        <w:t xml:space="preserve"> </w:t>
-      </w:r>
-      <w:proofErr w:type="spellStart"/>
-      <w:r>
-        <w:rPr>
-          <w:rFonts w:ascii="Arial" w:hAnsi="Arial" w:cs="Arial"/>
-          <w:color w:val="05192D"/>
-        </w:rPr>
-        <w:t>used</w:t>
+        <w:rPr>
+          <w:rFonts w:ascii="Arial" w:hAnsi="Arial" w:cs="Arial"/>
+          <w:color w:val="05192D"/>
+        </w:rPr>
+      </w:pPr>
+      <w:proofErr w:type="spellStart"/>
+      <w:r>
+        <w:rPr>
+          <w:rFonts w:ascii="Arial" w:hAnsi="Arial" w:cs="Arial"/>
+          <w:color w:val="05192D"/>
+        </w:rPr>
+        <w:t>Let's</w:t>
+      </w:r>
+      <w:proofErr w:type="spellEnd"/>
+      <w:r>
+        <w:rPr>
+          <w:rFonts w:ascii="Arial" w:hAnsi="Arial" w:cs="Arial"/>
+          <w:color w:val="05192D"/>
+        </w:rPr>
+        <w:t xml:space="preserve"> </w:t>
+      </w:r>
+      <w:proofErr w:type="spellStart"/>
+      <w:r>
+        <w:rPr>
+          <w:rFonts w:ascii="Arial" w:hAnsi="Arial" w:cs="Arial"/>
+          <w:color w:val="05192D"/>
+        </w:rPr>
+        <w:t>try</w:t>
+      </w:r>
+      <w:proofErr w:type="spellEnd"/>
+      <w:r>
+        <w:rPr>
+          <w:rFonts w:ascii="Arial" w:hAnsi="Arial" w:cs="Arial"/>
+          <w:color w:val="05192D"/>
+        </w:rPr>
+        <w:t xml:space="preserve"> </w:t>
+      </w:r>
+      <w:proofErr w:type="spellStart"/>
+      <w:r>
+        <w:rPr>
+          <w:rFonts w:ascii="Arial" w:hAnsi="Arial" w:cs="Arial"/>
+          <w:color w:val="05192D"/>
+        </w:rPr>
+        <w:t>another</w:t>
+      </w:r>
+      <w:proofErr w:type="spellEnd"/>
+      <w:r>
+        <w:rPr>
+          <w:rFonts w:ascii="Arial" w:hAnsi="Arial" w:cs="Arial"/>
+          <w:color w:val="05192D"/>
+        </w:rPr>
+        <w:t xml:space="preserve"> </w:t>
+      </w:r>
+      <w:proofErr w:type="spellStart"/>
+      <w:r>
+        <w:rPr>
+          <w:rFonts w:ascii="Arial" w:hAnsi="Arial" w:cs="Arial"/>
+          <w:color w:val="05192D"/>
+        </w:rPr>
+        <w:t>example</w:t>
+      </w:r>
+      <w:proofErr w:type="spellEnd"/>
+      <w:r>
+        <w:rPr>
+          <w:rFonts w:ascii="Arial" w:hAnsi="Arial" w:cs="Arial"/>
+          <w:color w:val="05192D"/>
+        </w:rPr>
+        <w:t xml:space="preserve">. </w:t>
+      </w:r>
+      <w:proofErr w:type="spellStart"/>
+      <w:r>
+        <w:rPr>
+          <w:rFonts w:ascii="Arial" w:hAnsi="Arial" w:cs="Arial"/>
+          <w:color w:val="05192D"/>
+        </w:rPr>
+        <w:t>This</w:t>
+      </w:r>
+      <w:proofErr w:type="spellEnd"/>
+      <w:r>
+        <w:rPr>
+          <w:rFonts w:ascii="Arial" w:hAnsi="Arial" w:cs="Arial"/>
+          <w:color w:val="05192D"/>
+        </w:rPr>
+        <w:t xml:space="preserve"> time </w:t>
+      </w:r>
+      <w:proofErr w:type="spellStart"/>
+      <w:r>
+        <w:rPr>
+          <w:rFonts w:ascii="Arial" w:hAnsi="Arial" w:cs="Arial"/>
+          <w:color w:val="05192D"/>
+        </w:rPr>
+        <w:t>you'll</w:t>
+      </w:r>
+      <w:proofErr w:type="spellEnd"/>
+      <w:r>
+        <w:rPr>
+          <w:rFonts w:ascii="Arial" w:hAnsi="Arial" w:cs="Arial"/>
+          <w:color w:val="05192D"/>
+        </w:rPr>
+        <w:t xml:space="preserve"> </w:t>
+      </w:r>
+      <w:proofErr w:type="spellStart"/>
+      <w:r>
+        <w:rPr>
+          <w:rFonts w:ascii="Arial" w:hAnsi="Arial" w:cs="Arial"/>
+          <w:color w:val="05192D"/>
+        </w:rPr>
+        <w:t>need</w:t>
       </w:r>
       <w:proofErr w:type="spellEnd"/>
       <w:r>
@@ -10860,39 +10842,119 @@
           <w:rFonts w:ascii="Arial" w:hAnsi="Arial" w:cs="Arial"/>
           <w:color w:val="05192D"/>
         </w:rPr>
-        <w:t>select</w:t>
-      </w:r>
-      <w:proofErr w:type="spellEnd"/>
-      <w:r>
-        <w:rPr>
-          <w:rFonts w:ascii="Arial" w:hAnsi="Arial" w:cs="Arial"/>
-          <w:color w:val="05192D"/>
-        </w:rPr>
-        <w:t xml:space="preserve"> </w:t>
-      </w:r>
-      <w:proofErr w:type="spellStart"/>
-      <w:r>
-        <w:rPr>
-          <w:rFonts w:ascii="Arial" w:hAnsi="Arial" w:cs="Arial"/>
-          <w:color w:val="05192D"/>
-        </w:rPr>
-        <w:t>different</w:t>
-      </w:r>
-      <w:proofErr w:type="spellEnd"/>
-      <w:r>
-        <w:rPr>
-          <w:rFonts w:ascii="Arial" w:hAnsi="Arial" w:cs="Arial"/>
-          <w:color w:val="05192D"/>
-        </w:rPr>
-        <w:t xml:space="preserve"> </w:t>
-      </w:r>
-      <w:proofErr w:type="spellStart"/>
-      <w:r>
-        <w:rPr>
-          <w:rFonts w:ascii="Arial" w:hAnsi="Arial" w:cs="Arial"/>
-          <w:color w:val="05192D"/>
-        </w:rPr>
-        <w:t>groups</w:t>
+        <w:t>find</w:t>
+      </w:r>
+      <w:proofErr w:type="spellEnd"/>
+      <w:r>
+        <w:rPr>
+          <w:rFonts w:ascii="Arial" w:hAnsi="Arial" w:cs="Arial"/>
+          <w:color w:val="05192D"/>
+        </w:rPr>
+        <w:t xml:space="preserve"> </w:t>
+      </w:r>
+      <w:proofErr w:type="spellStart"/>
+      <w:r>
+        <w:rPr>
+          <w:rFonts w:ascii="Arial" w:hAnsi="Arial" w:cs="Arial"/>
+          <w:color w:val="05192D"/>
+        </w:rPr>
+        <w:t>the</w:t>
+      </w:r>
+      <w:proofErr w:type="spellEnd"/>
+      <w:r>
+        <w:rPr>
+          <w:rFonts w:ascii="Arial" w:hAnsi="Arial" w:cs="Arial"/>
+          <w:color w:val="05192D"/>
+        </w:rPr>
+        <w:t xml:space="preserve"> </w:t>
+      </w:r>
+      <w:proofErr w:type="spellStart"/>
+      <w:r>
+        <w:rPr>
+          <w:rFonts w:ascii="Arial" w:hAnsi="Arial" w:cs="Arial"/>
+          <w:color w:val="05192D"/>
+        </w:rPr>
+        <w:t>cities</w:t>
+      </w:r>
+      <w:proofErr w:type="spellEnd"/>
+      <w:r>
+        <w:rPr>
+          <w:rFonts w:ascii="Arial" w:hAnsi="Arial" w:cs="Arial"/>
+          <w:color w:val="05192D"/>
+        </w:rPr>
+        <w:t xml:space="preserve"> </w:t>
+      </w:r>
+      <w:proofErr w:type="spellStart"/>
+      <w:r>
+        <w:rPr>
+          <w:rFonts w:ascii="Arial" w:hAnsi="Arial" w:cs="Arial"/>
+          <w:color w:val="05192D"/>
+        </w:rPr>
+        <w:t>that</w:t>
+      </w:r>
+      <w:proofErr w:type="spellEnd"/>
+      <w:r>
+        <w:rPr>
+          <w:rFonts w:ascii="Arial" w:hAnsi="Arial" w:cs="Arial"/>
+          <w:color w:val="05192D"/>
+        </w:rPr>
+        <w:t xml:space="preserve"> </w:t>
+      </w:r>
+      <w:proofErr w:type="spellStart"/>
+      <w:r>
+        <w:rPr>
+          <w:rFonts w:ascii="Arial" w:hAnsi="Arial" w:cs="Arial"/>
+          <w:color w:val="05192D"/>
+        </w:rPr>
+        <w:t>receive</w:t>
+      </w:r>
+      <w:proofErr w:type="spellEnd"/>
+      <w:r>
+        <w:rPr>
+          <w:rFonts w:ascii="Arial" w:hAnsi="Arial" w:cs="Arial"/>
+          <w:color w:val="05192D"/>
+        </w:rPr>
+        <w:t xml:space="preserve"> </w:t>
+      </w:r>
+      <w:proofErr w:type="spellStart"/>
+      <w:r>
+        <w:rPr>
+          <w:rFonts w:ascii="Arial" w:hAnsi="Arial" w:cs="Arial"/>
+          <w:color w:val="05192D"/>
+        </w:rPr>
+        <w:t>the</w:t>
+      </w:r>
+      <w:proofErr w:type="spellEnd"/>
+      <w:r>
+        <w:rPr>
+          <w:rFonts w:ascii="Arial" w:hAnsi="Arial" w:cs="Arial"/>
+          <w:color w:val="05192D"/>
+        </w:rPr>
+        <w:t xml:space="preserve"> </w:t>
+      </w:r>
+      <w:proofErr w:type="spellStart"/>
+      <w:r>
+        <w:rPr>
+          <w:rFonts w:ascii="Arial" w:hAnsi="Arial" w:cs="Arial"/>
+          <w:color w:val="05192D"/>
+        </w:rPr>
+        <w:t>most</w:t>
+      </w:r>
+      <w:proofErr w:type="spellEnd"/>
+      <w:r>
+        <w:rPr>
+          <w:rFonts w:ascii="Arial" w:hAnsi="Arial" w:cs="Arial"/>
+          <w:color w:val="05192D"/>
+        </w:rPr>
+        <w:t xml:space="preserve"> </w:t>
+      </w:r>
+      <w:proofErr w:type="spellStart"/>
+      <w:r>
+        <w:rPr>
+          <w:rFonts w:ascii="Arial" w:hAnsi="Arial" w:cs="Arial"/>
+          <w:color w:val="05192D"/>
+        </w:rPr>
+        <w:t>days</w:t>
       </w:r>
       <w:proofErr w:type="spellEnd"/>
       <w:r>
@@ -10908,407 +10970,23 @@
           <w:rFonts w:ascii="Arial" w:hAnsi="Arial" w:cs="Arial"/>
           <w:color w:val="05192D"/>
         </w:rPr>
-        <w:t>items</w:t>
-      </w:r>
-      <w:proofErr w:type="spellEnd"/>
-      <w:r>
-        <w:rPr>
-          <w:rFonts w:ascii="Arial" w:hAnsi="Arial" w:cs="Arial"/>
-          <w:color w:val="05192D"/>
-        </w:rPr>
-        <w:t xml:space="preserve">, </w:t>
-      </w:r>
-      <w:proofErr w:type="spellStart"/>
-      <w:r>
-        <w:rPr>
-          <w:rFonts w:ascii="Arial" w:hAnsi="Arial" w:cs="Arial"/>
-          <w:color w:val="05192D"/>
-        </w:rPr>
-        <w:t>you</w:t>
-      </w:r>
-      <w:proofErr w:type="spellEnd"/>
-      <w:r>
-        <w:rPr>
-          <w:rFonts w:ascii="Arial" w:hAnsi="Arial" w:cs="Arial"/>
-          <w:color w:val="05192D"/>
-        </w:rPr>
-        <w:t xml:space="preserve"> can </w:t>
-      </w:r>
-      <w:proofErr w:type="spellStart"/>
-      <w:r>
-        <w:rPr>
-          <w:rFonts w:ascii="Arial" w:hAnsi="Arial" w:cs="Arial"/>
-          <w:color w:val="05192D"/>
-        </w:rPr>
-        <w:t>also</w:t>
-      </w:r>
-      <w:proofErr w:type="spellEnd"/>
-      <w:r>
-        <w:rPr>
-          <w:rFonts w:ascii="Arial" w:hAnsi="Arial" w:cs="Arial"/>
-          <w:color w:val="05192D"/>
-        </w:rPr>
-        <w:t xml:space="preserve"> </w:t>
-      </w:r>
-      <w:proofErr w:type="spellStart"/>
-      <w:r>
-        <w:rPr>
-          <w:rFonts w:ascii="Arial" w:hAnsi="Arial" w:cs="Arial"/>
-          <w:color w:val="05192D"/>
-        </w:rPr>
-        <w:t>filter</w:t>
-      </w:r>
-      <w:proofErr w:type="spellEnd"/>
-      <w:r>
-        <w:rPr>
-          <w:rFonts w:ascii="Arial" w:hAnsi="Arial" w:cs="Arial"/>
-          <w:color w:val="05192D"/>
-        </w:rPr>
-        <w:t xml:space="preserve"> on </w:t>
-      </w:r>
-      <w:proofErr w:type="spellStart"/>
-      <w:r>
-        <w:rPr>
-          <w:rFonts w:ascii="Arial" w:hAnsi="Arial" w:cs="Arial"/>
-          <w:color w:val="05192D"/>
-        </w:rPr>
-        <w:t>numerical</w:t>
-      </w:r>
-      <w:proofErr w:type="spellEnd"/>
-      <w:r>
-        <w:rPr>
-          <w:rFonts w:ascii="Arial" w:hAnsi="Arial" w:cs="Arial"/>
-          <w:color w:val="05192D"/>
-        </w:rPr>
-        <w:t xml:space="preserve"> </w:t>
-      </w:r>
-      <w:proofErr w:type="spellStart"/>
-      <w:r>
-        <w:rPr>
-          <w:rFonts w:ascii="Arial" w:hAnsi="Arial" w:cs="Arial"/>
-          <w:color w:val="05192D"/>
-        </w:rPr>
-        <w:t>values</w:t>
-      </w:r>
-      <w:proofErr w:type="spellEnd"/>
-      <w:r>
-        <w:rPr>
-          <w:rFonts w:ascii="Arial" w:hAnsi="Arial" w:cs="Arial"/>
-          <w:color w:val="05192D"/>
-        </w:rPr>
-        <w:t xml:space="preserve"> as </w:t>
-      </w:r>
-      <w:proofErr w:type="spellStart"/>
-      <w:r>
-        <w:rPr>
-          <w:rFonts w:ascii="Arial" w:hAnsi="Arial" w:cs="Arial"/>
-          <w:color w:val="05192D"/>
-        </w:rPr>
-        <w:t>well</w:t>
-      </w:r>
-      <w:proofErr w:type="spellEnd"/>
-      <w:r>
-        <w:rPr>
-          <w:rFonts w:ascii="Arial" w:hAnsi="Arial" w:cs="Arial"/>
-          <w:color w:val="05192D"/>
-        </w:rPr>
-        <w:t xml:space="preserve">. </w:t>
-      </w:r>
-      <w:proofErr w:type="spellStart"/>
-      <w:r>
-        <w:rPr>
-          <w:rFonts w:ascii="Arial" w:hAnsi="Arial" w:cs="Arial"/>
-          <w:color w:val="05192D"/>
-        </w:rPr>
-        <w:t>In</w:t>
-      </w:r>
-      <w:proofErr w:type="spellEnd"/>
-      <w:r>
-        <w:rPr>
-          <w:rFonts w:ascii="Arial" w:hAnsi="Arial" w:cs="Arial"/>
-          <w:color w:val="05192D"/>
-        </w:rPr>
-        <w:t xml:space="preserve"> </w:t>
-      </w:r>
-      <w:proofErr w:type="spellStart"/>
-      <w:r>
-        <w:rPr>
-          <w:rFonts w:ascii="Arial" w:hAnsi="Arial" w:cs="Arial"/>
-          <w:color w:val="05192D"/>
-        </w:rPr>
-        <w:t>this</w:t>
-      </w:r>
-      <w:proofErr w:type="spellEnd"/>
-      <w:r>
-        <w:rPr>
-          <w:rFonts w:ascii="Arial" w:hAnsi="Arial" w:cs="Arial"/>
-          <w:color w:val="05192D"/>
-        </w:rPr>
-        <w:t xml:space="preserve"> </w:t>
-      </w:r>
-      <w:proofErr w:type="spellStart"/>
-      <w:r>
-        <w:rPr>
-          <w:rFonts w:ascii="Arial" w:hAnsi="Arial" w:cs="Arial"/>
-          <w:color w:val="05192D"/>
-        </w:rPr>
-        <w:t>example</w:t>
-      </w:r>
-      <w:proofErr w:type="spellEnd"/>
-      <w:r>
-        <w:rPr>
-          <w:rFonts w:ascii="Arial" w:hAnsi="Arial" w:cs="Arial"/>
-          <w:color w:val="05192D"/>
-        </w:rPr>
-        <w:t xml:space="preserve"> </w:t>
-      </w:r>
-      <w:proofErr w:type="spellStart"/>
-      <w:r>
-        <w:rPr>
-          <w:rFonts w:ascii="Arial" w:hAnsi="Arial" w:cs="Arial"/>
-          <w:color w:val="05192D"/>
-        </w:rPr>
-        <w:t>you</w:t>
-      </w:r>
-      <w:proofErr w:type="spellEnd"/>
-      <w:r>
-        <w:rPr>
-          <w:rFonts w:ascii="Arial" w:hAnsi="Arial" w:cs="Arial"/>
-          <w:color w:val="05192D"/>
-        </w:rPr>
-        <w:t xml:space="preserve"> </w:t>
-      </w:r>
-      <w:proofErr w:type="spellStart"/>
-      <w:r>
-        <w:rPr>
-          <w:rFonts w:ascii="Arial" w:hAnsi="Arial" w:cs="Arial"/>
-          <w:color w:val="05192D"/>
-        </w:rPr>
-        <w:t>will</w:t>
-      </w:r>
-      <w:proofErr w:type="spellEnd"/>
-      <w:r>
-        <w:rPr>
-          <w:rFonts w:ascii="Arial" w:hAnsi="Arial" w:cs="Arial"/>
-          <w:color w:val="05192D"/>
-        </w:rPr>
-        <w:t xml:space="preserve"> </w:t>
-      </w:r>
-      <w:proofErr w:type="spellStart"/>
-      <w:r>
-        <w:rPr>
-          <w:rFonts w:ascii="Arial" w:hAnsi="Arial" w:cs="Arial"/>
-          <w:color w:val="05192D"/>
-        </w:rPr>
-        <w:t>select</w:t>
-      </w:r>
-      <w:proofErr w:type="spellEnd"/>
-      <w:r>
-        <w:rPr>
-          <w:rFonts w:ascii="Arial" w:hAnsi="Arial" w:cs="Arial"/>
-          <w:color w:val="05192D"/>
-        </w:rPr>
-        <w:t xml:space="preserve"> </w:t>
-      </w:r>
-      <w:proofErr w:type="spellStart"/>
-      <w:r>
-        <w:rPr>
-          <w:rFonts w:ascii="Arial" w:hAnsi="Arial" w:cs="Arial"/>
-          <w:color w:val="05192D"/>
-        </w:rPr>
-        <w:t>the</w:t>
-      </w:r>
-      <w:proofErr w:type="spellEnd"/>
-      <w:r>
-        <w:rPr>
-          <w:rFonts w:ascii="Arial" w:hAnsi="Arial" w:cs="Arial"/>
-          <w:color w:val="05192D"/>
-        </w:rPr>
-        <w:t xml:space="preserve"> </w:t>
-      </w:r>
-      <w:proofErr w:type="spellStart"/>
-      <w:r>
-        <w:rPr>
-          <w:rFonts w:ascii="Arial" w:hAnsi="Arial" w:cs="Arial"/>
-          <w:color w:val="05192D"/>
-        </w:rPr>
-        <w:t>highest</w:t>
-      </w:r>
-      <w:proofErr w:type="spellEnd"/>
-      <w:r>
-        <w:rPr>
-          <w:rFonts w:ascii="Arial" w:hAnsi="Arial" w:cs="Arial"/>
-          <w:color w:val="05192D"/>
-        </w:rPr>
-        <w:t xml:space="preserve"> </w:t>
-      </w:r>
-      <w:proofErr w:type="spellStart"/>
-      <w:r>
-        <w:rPr>
-          <w:rFonts w:ascii="Arial" w:hAnsi="Arial" w:cs="Arial"/>
-          <w:color w:val="05192D"/>
-        </w:rPr>
-        <w:t>and</w:t>
-      </w:r>
-      <w:proofErr w:type="spellEnd"/>
-      <w:r>
-        <w:rPr>
-          <w:rFonts w:ascii="Arial" w:hAnsi="Arial" w:cs="Arial"/>
-          <w:color w:val="05192D"/>
-        </w:rPr>
-        <w:t xml:space="preserve"> </w:t>
-      </w:r>
-      <w:proofErr w:type="spellStart"/>
-      <w:r>
-        <w:rPr>
-          <w:rFonts w:ascii="Arial" w:hAnsi="Arial" w:cs="Arial"/>
-          <w:color w:val="05192D"/>
-        </w:rPr>
-        <w:t>lowest</w:t>
-      </w:r>
-      <w:proofErr w:type="spellEnd"/>
-      <w:r>
-        <w:rPr>
-          <w:rFonts w:ascii="Arial" w:hAnsi="Arial" w:cs="Arial"/>
-          <w:color w:val="05192D"/>
-        </w:rPr>
-        <w:t xml:space="preserve"> </w:t>
-      </w:r>
-      <w:proofErr w:type="spellStart"/>
-      <w:r>
-        <w:rPr>
-          <w:rFonts w:ascii="Arial" w:hAnsi="Arial" w:cs="Arial"/>
-          <w:color w:val="05192D"/>
-        </w:rPr>
-        <w:t>values</w:t>
-      </w:r>
-      <w:proofErr w:type="spellEnd"/>
-      <w:r>
-        <w:rPr>
-          <w:rFonts w:ascii="Arial" w:hAnsi="Arial" w:cs="Arial"/>
-          <w:color w:val="05192D"/>
-        </w:rPr>
-        <w:t xml:space="preserve"> in </w:t>
-      </w:r>
-      <w:proofErr w:type="spellStart"/>
-      <w:r>
-        <w:rPr>
-          <w:rFonts w:ascii="Arial" w:hAnsi="Arial" w:cs="Arial"/>
-          <w:color w:val="05192D"/>
-        </w:rPr>
-        <w:t>order</w:t>
-      </w:r>
-      <w:proofErr w:type="spellEnd"/>
-      <w:r>
-        <w:rPr>
-          <w:rFonts w:ascii="Arial" w:hAnsi="Arial" w:cs="Arial"/>
-          <w:color w:val="05192D"/>
-        </w:rPr>
-        <w:t xml:space="preserve"> </w:t>
-      </w:r>
-      <w:proofErr w:type="spellStart"/>
-      <w:r>
-        <w:rPr>
-          <w:rFonts w:ascii="Arial" w:hAnsi="Arial" w:cs="Arial"/>
-          <w:color w:val="05192D"/>
-        </w:rPr>
-        <w:t>to</w:t>
-      </w:r>
-      <w:proofErr w:type="spellEnd"/>
-      <w:r>
-        <w:rPr>
-          <w:rFonts w:ascii="Arial" w:hAnsi="Arial" w:cs="Arial"/>
-          <w:color w:val="05192D"/>
-        </w:rPr>
-        <w:t xml:space="preserve"> </w:t>
-      </w:r>
-      <w:proofErr w:type="spellStart"/>
-      <w:r>
-        <w:rPr>
-          <w:rFonts w:ascii="Arial" w:hAnsi="Arial" w:cs="Arial"/>
-          <w:color w:val="05192D"/>
-        </w:rPr>
-        <w:t>determine</w:t>
-      </w:r>
-      <w:proofErr w:type="spellEnd"/>
-      <w:r>
-        <w:rPr>
-          <w:rFonts w:ascii="Arial" w:hAnsi="Arial" w:cs="Arial"/>
-          <w:color w:val="05192D"/>
-        </w:rPr>
-        <w:t xml:space="preserve"> </w:t>
-      </w:r>
-      <w:proofErr w:type="spellStart"/>
-      <w:r>
-        <w:rPr>
-          <w:rFonts w:ascii="Arial" w:hAnsi="Arial" w:cs="Arial"/>
-          <w:color w:val="05192D"/>
-        </w:rPr>
-        <w:t>the</w:t>
-      </w:r>
-      <w:proofErr w:type="spellEnd"/>
-      <w:r>
-        <w:rPr>
-          <w:rFonts w:ascii="Arial" w:hAnsi="Arial" w:cs="Arial"/>
-          <w:color w:val="05192D"/>
-        </w:rPr>
-        <w:t xml:space="preserve"> </w:t>
-      </w:r>
-      <w:proofErr w:type="spellStart"/>
-      <w:r>
-        <w:rPr>
-          <w:rFonts w:ascii="Arial" w:hAnsi="Arial" w:cs="Arial"/>
-          <w:color w:val="05192D"/>
-        </w:rPr>
-        <w:t>extreme</w:t>
-      </w:r>
-      <w:proofErr w:type="spellEnd"/>
-      <w:r>
-        <w:rPr>
-          <w:rFonts w:ascii="Arial" w:hAnsi="Arial" w:cs="Arial"/>
-          <w:color w:val="05192D"/>
-        </w:rPr>
-        <w:t xml:space="preserve"> </w:t>
-      </w:r>
-      <w:proofErr w:type="spellStart"/>
-      <w:r>
-        <w:rPr>
-          <w:rFonts w:ascii="Arial" w:hAnsi="Arial" w:cs="Arial"/>
-          <w:color w:val="05192D"/>
-        </w:rPr>
-        <w:t>outliers</w:t>
-      </w:r>
-      <w:proofErr w:type="spellEnd"/>
-      <w:r>
-        <w:rPr>
-          <w:rFonts w:ascii="Arial" w:hAnsi="Arial" w:cs="Arial"/>
-          <w:color w:val="05192D"/>
-        </w:rPr>
-        <w:t xml:space="preserve"> of </w:t>
-      </w:r>
-      <w:proofErr w:type="spellStart"/>
-      <w:r>
-        <w:rPr>
-          <w:rFonts w:ascii="Arial" w:hAnsi="Arial" w:cs="Arial"/>
-          <w:color w:val="05192D"/>
-        </w:rPr>
-        <w:t>the</w:t>
-      </w:r>
-      <w:proofErr w:type="spellEnd"/>
-      <w:r>
-        <w:rPr>
-          <w:rFonts w:ascii="Arial" w:hAnsi="Arial" w:cs="Arial"/>
-          <w:color w:val="05192D"/>
-        </w:rPr>
-        <w:t xml:space="preserve"> </w:t>
-      </w:r>
-      <w:proofErr w:type="spellStart"/>
-      <w:r>
-        <w:rPr>
-          <w:rFonts w:ascii="Arial" w:hAnsi="Arial" w:cs="Arial"/>
-          <w:color w:val="05192D"/>
-        </w:rPr>
-        <w:t>dataset</w:t>
+        <w:t>rainfall</w:t>
+      </w:r>
+      <w:proofErr w:type="spellEnd"/>
+      <w:r>
+        <w:rPr>
+          <w:rFonts w:ascii="Arial" w:hAnsi="Arial" w:cs="Arial"/>
+          <w:color w:val="05192D"/>
+        </w:rPr>
+        <w:t xml:space="preserve"> in a </w:t>
+      </w:r>
+      <w:proofErr w:type="spellStart"/>
+      <w:r>
+        <w:rPr>
+          <w:rFonts w:ascii="Arial" w:hAnsi="Arial" w:cs="Arial"/>
+          <w:color w:val="05192D"/>
+        </w:rPr>
+        <w:t>month</w:t>
       </w:r>
       <w:proofErr w:type="spellEnd"/>
       <w:r>
@@ -11324,264 +11002,342 @@
         <w:pStyle w:val="Balk5"/>
         <w:shd w:val="clear" w:color="auto" w:fill="FFFFFF"/>
         <w:spacing w:line="240" w:lineRule="atLeast"/>
+        <w:rPr>
+          <w:rFonts w:ascii="Arial" w:hAnsi="Arial" w:cs="Arial"/>
+          <w:color w:val="05192D"/>
+          <w:highlight w:val="lightGray"/>
+        </w:rPr>
+      </w:pPr>
+      <w:proofErr w:type="spellStart"/>
+      <w:r>
+        <w:rPr>
+          <w:rStyle w:val="dc-u-t-truncate"/>
+          <w:rFonts w:ascii="Arial" w:hAnsi="Arial" w:cs="Arial"/>
+          <w:color w:val="05192D"/>
+          <w:highlight w:val="lightGray"/>
+        </w:rPr>
+        <w:t>Instructions</w:t>
+      </w:r>
+      <w:proofErr w:type="spellEnd"/>
+    </w:p>
+    <w:p>
+      <w:pPr>
+        <w:numPr>
+          <w:ilvl w:val="0"/>
+          <w:numId w:val="14"/>
+        </w:numPr>
+        <w:shd w:val="clear" w:color="auto" w:fill="FFFFFF"/>
+        <w:spacing w:beforeAutospacing="1" w:after="0" w:afterAutospacing="1" w:line="240" w:lineRule="auto"/>
+        <w:rPr>
+          <w:rFonts w:ascii="Arial" w:hAnsi="Arial" w:cs="Arial"/>
+          <w:color w:val="05192D"/>
+          <w:highlight w:val="lightGray"/>
+        </w:rPr>
+      </w:pPr>
+      <w:proofErr w:type="spellStart"/>
+      <w:r>
+        <w:rPr>
+          <w:rFonts w:ascii="Arial" w:hAnsi="Arial" w:cs="Arial"/>
+          <w:color w:val="05192D"/>
+          <w:highlight w:val="lightGray"/>
+        </w:rPr>
+        <w:t>In</w:t>
+      </w:r>
+      <w:proofErr w:type="spellEnd"/>
+      <w:r>
+        <w:rPr>
+          <w:rFonts w:ascii="Arial" w:hAnsi="Arial" w:cs="Arial"/>
+          <w:color w:val="05192D"/>
+          <w:highlight w:val="lightGray"/>
+        </w:rPr>
+        <w:t xml:space="preserve"> </w:t>
+      </w:r>
+      <w:proofErr w:type="spellStart"/>
+      <w:r>
+        <w:rPr>
+          <w:rFonts w:ascii="Arial" w:hAnsi="Arial" w:cs="Arial"/>
+          <w:color w:val="05192D"/>
+          <w:highlight w:val="lightGray"/>
+        </w:rPr>
+        <w:t>the</w:t>
+      </w:r>
+      <w:proofErr w:type="spellEnd"/>
+      <w:r>
+        <w:rPr>
+          <w:rFonts w:ascii="Arial" w:hAnsi="Arial" w:cs="Arial"/>
+          <w:color w:val="05192D"/>
+          <w:highlight w:val="lightGray"/>
+        </w:rPr>
+        <w:t> </w:t>
+      </w:r>
+      <w:proofErr w:type="spellStart"/>
+      <w:r>
+        <w:rPr>
+          <w:rStyle w:val="Gl"/>
+          <w:rFonts w:ascii="Arial" w:hAnsi="Arial" w:cs="Arial"/>
+          <w:color w:val="05192D"/>
+          <w:highlight w:val="lightGray"/>
+        </w:rPr>
+        <w:t>Filters</w:t>
+      </w:r>
+      <w:proofErr w:type="spellEnd"/>
+      <w:r>
+        <w:rPr>
+          <w:rFonts w:ascii="Arial" w:hAnsi="Arial" w:cs="Arial"/>
+          <w:color w:val="05192D"/>
+          <w:highlight w:val="lightGray"/>
+        </w:rPr>
+        <w:t> </w:t>
+      </w:r>
+      <w:proofErr w:type="spellStart"/>
+      <w:r>
+        <w:rPr>
+          <w:rFonts w:ascii="Arial" w:hAnsi="Arial" w:cs="Arial"/>
+          <w:color w:val="05192D"/>
+          <w:highlight w:val="lightGray"/>
+        </w:rPr>
+        <w:t>section</w:t>
+      </w:r>
+      <w:proofErr w:type="spellEnd"/>
+      <w:r>
+        <w:rPr>
+          <w:rFonts w:ascii="Arial" w:hAnsi="Arial" w:cs="Arial"/>
+          <w:color w:val="05192D"/>
+          <w:highlight w:val="lightGray"/>
+        </w:rPr>
+        <w:t xml:space="preserve">, </w:t>
+      </w:r>
+      <w:proofErr w:type="spellStart"/>
+      <w:r>
+        <w:rPr>
+          <w:rFonts w:ascii="Arial" w:hAnsi="Arial" w:cs="Arial"/>
+          <w:color w:val="05192D"/>
+          <w:highlight w:val="lightGray"/>
+        </w:rPr>
+        <w:t>select</w:t>
+      </w:r>
+      <w:proofErr w:type="spellEnd"/>
+      <w:r>
+        <w:rPr>
+          <w:rFonts w:ascii="Arial" w:hAnsi="Arial" w:cs="Arial"/>
+          <w:color w:val="05192D"/>
+          <w:highlight w:val="lightGray"/>
+        </w:rPr>
+        <w:t> </w:t>
+      </w:r>
+      <w:proofErr w:type="spellStart"/>
+      <w:r>
+        <w:rPr>
+          <w:rStyle w:val="HTMLKodu"/>
+          <w:rFonts w:eastAsiaTheme="majorEastAsia"/>
+          <w:color w:val="05192D"/>
+          <w:highlight w:val="lightGray"/>
+          <w:shd w:val="clear" w:color="auto" w:fill="EFEBE4"/>
+        </w:rPr>
+        <w:t>Days</w:t>
+      </w:r>
+      <w:proofErr w:type="spellEnd"/>
+      <w:r>
+        <w:rPr>
+          <w:rFonts w:ascii="Arial" w:hAnsi="Arial" w:cs="Arial"/>
+          <w:color w:val="05192D"/>
+          <w:highlight w:val="lightGray"/>
+        </w:rPr>
+        <w:t> </w:t>
+      </w:r>
+      <w:proofErr w:type="spellStart"/>
+      <w:r>
+        <w:rPr>
+          <w:rFonts w:ascii="Arial" w:hAnsi="Arial" w:cs="Arial"/>
+          <w:color w:val="05192D"/>
+          <w:highlight w:val="lightGray"/>
+        </w:rPr>
+        <w:t>and</w:t>
+      </w:r>
+      <w:proofErr w:type="spellEnd"/>
+      <w:r>
+        <w:rPr>
+          <w:rFonts w:ascii="Arial" w:hAnsi="Arial" w:cs="Arial"/>
+          <w:color w:val="05192D"/>
+          <w:highlight w:val="lightGray"/>
+        </w:rPr>
+        <w:t xml:space="preserve"> </w:t>
+      </w:r>
+      <w:proofErr w:type="spellStart"/>
+      <w:r>
+        <w:rPr>
+          <w:rFonts w:ascii="Arial" w:hAnsi="Arial" w:cs="Arial"/>
+          <w:color w:val="05192D"/>
+          <w:highlight w:val="lightGray"/>
+        </w:rPr>
+        <w:t>then</w:t>
+      </w:r>
+      <w:proofErr w:type="spellEnd"/>
+      <w:r>
+        <w:rPr>
+          <w:rFonts w:ascii="Arial" w:hAnsi="Arial" w:cs="Arial"/>
+          <w:color w:val="05192D"/>
+          <w:highlight w:val="lightGray"/>
+        </w:rPr>
+        <w:t xml:space="preserve"> </w:t>
+      </w:r>
+      <w:proofErr w:type="spellStart"/>
+      <w:r>
+        <w:rPr>
+          <w:rFonts w:ascii="Arial" w:hAnsi="Arial" w:cs="Arial"/>
+          <w:color w:val="05192D"/>
+          <w:highlight w:val="lightGray"/>
+        </w:rPr>
+        <w:t>filter</w:t>
+      </w:r>
+      <w:proofErr w:type="spellEnd"/>
+      <w:r>
+        <w:rPr>
+          <w:rFonts w:ascii="Arial" w:hAnsi="Arial" w:cs="Arial"/>
+          <w:color w:val="05192D"/>
+          <w:highlight w:val="lightGray"/>
+        </w:rPr>
+        <w:t xml:space="preserve"> it </w:t>
+      </w:r>
+      <w:proofErr w:type="spellStart"/>
+      <w:r>
+        <w:rPr>
+          <w:rFonts w:ascii="Arial" w:hAnsi="Arial" w:cs="Arial"/>
+          <w:color w:val="05192D"/>
+          <w:highlight w:val="lightGray"/>
+        </w:rPr>
+        <w:t>to</w:t>
+      </w:r>
+      <w:proofErr w:type="spellEnd"/>
+      <w:r>
+        <w:rPr>
+          <w:rFonts w:ascii="Arial" w:hAnsi="Arial" w:cs="Arial"/>
+          <w:color w:val="05192D"/>
+          <w:highlight w:val="lightGray"/>
+        </w:rPr>
+        <w:t xml:space="preserve"> </w:t>
+      </w:r>
+      <w:proofErr w:type="spellStart"/>
+      <w:r>
+        <w:rPr>
+          <w:rFonts w:ascii="Arial" w:hAnsi="Arial" w:cs="Arial"/>
+          <w:color w:val="05192D"/>
+          <w:highlight w:val="lightGray"/>
+        </w:rPr>
+        <w:t>only</w:t>
+      </w:r>
+      <w:proofErr w:type="spellEnd"/>
+      <w:r>
+        <w:rPr>
+          <w:rFonts w:ascii="Arial" w:hAnsi="Arial" w:cs="Arial"/>
+          <w:color w:val="05192D"/>
+          <w:highlight w:val="lightGray"/>
+        </w:rPr>
+        <w:t xml:space="preserve"> </w:t>
+      </w:r>
+      <w:proofErr w:type="spellStart"/>
+      <w:r>
+        <w:rPr>
+          <w:rFonts w:ascii="Arial" w:hAnsi="Arial" w:cs="Arial"/>
+          <w:color w:val="05192D"/>
+          <w:highlight w:val="lightGray"/>
+        </w:rPr>
+        <w:t>show</w:t>
+      </w:r>
+      <w:proofErr w:type="spellEnd"/>
+      <w:r>
+        <w:rPr>
+          <w:rFonts w:ascii="Arial" w:hAnsi="Arial" w:cs="Arial"/>
+          <w:color w:val="05192D"/>
+          <w:highlight w:val="lightGray"/>
+        </w:rPr>
+        <w:t xml:space="preserve"> </w:t>
+      </w:r>
+      <w:proofErr w:type="spellStart"/>
+      <w:r>
+        <w:rPr>
+          <w:rFonts w:ascii="Arial" w:hAnsi="Arial" w:cs="Arial"/>
+          <w:color w:val="05192D"/>
+          <w:highlight w:val="lightGray"/>
+        </w:rPr>
+        <w:t>values</w:t>
+      </w:r>
+      <w:proofErr w:type="spellEnd"/>
+      <w:r>
+        <w:rPr>
+          <w:rFonts w:ascii="Arial" w:hAnsi="Arial" w:cs="Arial"/>
+          <w:color w:val="05192D"/>
+          <w:highlight w:val="lightGray"/>
+        </w:rPr>
+        <w:t xml:space="preserve"> of 20 </w:t>
+      </w:r>
+      <w:proofErr w:type="spellStart"/>
+      <w:r>
+        <w:rPr>
+          <w:rFonts w:ascii="Arial" w:hAnsi="Arial" w:cs="Arial"/>
+          <w:color w:val="05192D"/>
+          <w:highlight w:val="lightGray"/>
+        </w:rPr>
+        <w:t>or</w:t>
+      </w:r>
+      <w:proofErr w:type="spellEnd"/>
+      <w:r>
+        <w:rPr>
+          <w:rFonts w:ascii="Arial" w:hAnsi="Arial" w:cs="Arial"/>
+          <w:color w:val="05192D"/>
+          <w:highlight w:val="lightGray"/>
+        </w:rPr>
+        <w:t xml:space="preserve"> </w:t>
+      </w:r>
+      <w:proofErr w:type="spellStart"/>
+      <w:r>
+        <w:rPr>
+          <w:rFonts w:ascii="Arial" w:hAnsi="Arial" w:cs="Arial"/>
+          <w:color w:val="05192D"/>
+          <w:highlight w:val="lightGray"/>
+        </w:rPr>
+        <w:t>higher</w:t>
+      </w:r>
+      <w:proofErr w:type="spellEnd"/>
+      <w:r>
+        <w:rPr>
+          <w:rFonts w:ascii="Arial" w:hAnsi="Arial" w:cs="Arial"/>
+          <w:color w:val="05192D"/>
+          <w:highlight w:val="lightGray"/>
+        </w:rPr>
+        <w:t>.</w:t>
+      </w:r>
+    </w:p>
+    <w:p>
+      <w:pPr>
+        <w:pStyle w:val="Balk4"/>
+        <w:shd w:val="clear" w:color="auto" w:fill="FFFFFF"/>
+        <w:spacing w:before="60" w:after="60"/>
         <w:jc w:val="both"/>
-        <w:rPr>
-          <w:rFonts w:ascii="Arial" w:hAnsi="Arial" w:cs="Arial"/>
-          <w:color w:val="05192D"/>
-          <w:highlight w:val="lightGray"/>
-        </w:rPr>
-      </w:pPr>
+      </w:pPr>
+    </w:p>
+    <w:p/>
+    <w:p/>
+    <w:p/>
+    <w:p/>
+    <w:p/>
+    <w:p/>
+    <w:p/>
+    <w:p/>
+    <w:p/>
+    <w:p/>
+    <w:p/>
+    <w:p/>
+    <w:p/>
+    <w:p/>
+    <w:p/>
+    <w:p/>
+    <w:p/>
+    <w:p/>
+    <w:p/>
+    <w:p>
       <w:bookmarkStart w:id="0" w:name="_GoBack"/>
       <w:bookmarkEnd w:id="0"/>
-      <w:proofErr w:type="spellStart"/>
-      <w:r>
-        <w:rPr>
-          <w:rStyle w:val="dc-u-t-truncate"/>
-          <w:rFonts w:ascii="Arial" w:hAnsi="Arial" w:cs="Arial"/>
-          <w:color w:val="05192D"/>
-          <w:highlight w:val="lightGray"/>
-        </w:rPr>
-        <w:t>Instructions</w:t>
-      </w:r>
-      <w:proofErr w:type="spellEnd"/>
-    </w:p>
-    <w:p>
-      <w:pPr>
-        <w:numPr>
-          <w:ilvl w:val="0"/>
-          <w:numId w:val="13"/>
-        </w:numPr>
-        <w:shd w:val="clear" w:color="auto" w:fill="FFFFFF"/>
-        <w:spacing w:before="100" w:beforeAutospacing="1" w:after="100" w:afterAutospacing="1" w:line="240" w:lineRule="auto"/>
-        <w:jc w:val="both"/>
-        <w:rPr>
-          <w:rFonts w:ascii="Arial" w:hAnsi="Arial" w:cs="Arial"/>
-          <w:color w:val="05192D"/>
-          <w:highlight w:val="lightGray"/>
-        </w:rPr>
-      </w:pPr>
-      <w:proofErr w:type="spellStart"/>
-      <w:r>
-        <w:rPr>
-          <w:rFonts w:ascii="Arial" w:hAnsi="Arial" w:cs="Arial"/>
-          <w:color w:val="05192D"/>
-          <w:highlight w:val="lightGray"/>
-        </w:rPr>
-        <w:t>In</w:t>
-      </w:r>
-      <w:proofErr w:type="spellEnd"/>
-      <w:r>
-        <w:rPr>
-          <w:rFonts w:ascii="Arial" w:hAnsi="Arial" w:cs="Arial"/>
-          <w:color w:val="05192D"/>
-          <w:highlight w:val="lightGray"/>
-        </w:rPr>
-        <w:t xml:space="preserve"> </w:t>
-      </w:r>
-      <w:proofErr w:type="spellStart"/>
-      <w:r>
-        <w:rPr>
-          <w:rFonts w:ascii="Arial" w:hAnsi="Arial" w:cs="Arial"/>
-          <w:color w:val="05192D"/>
-          <w:highlight w:val="lightGray"/>
-        </w:rPr>
-        <w:t>the</w:t>
-      </w:r>
-      <w:proofErr w:type="spellEnd"/>
-      <w:r>
-        <w:rPr>
-          <w:rFonts w:ascii="Arial" w:hAnsi="Arial" w:cs="Arial"/>
-          <w:color w:val="05192D"/>
-          <w:highlight w:val="lightGray"/>
-        </w:rPr>
-        <w:t> </w:t>
-      </w:r>
-      <w:proofErr w:type="spellStart"/>
-      <w:r>
-        <w:rPr>
-          <w:rStyle w:val="Gl"/>
-          <w:rFonts w:ascii="Arial" w:hAnsi="Arial" w:cs="Arial"/>
-          <w:color w:val="05192D"/>
-          <w:highlight w:val="lightGray"/>
-        </w:rPr>
-        <w:t>Filters</w:t>
-      </w:r>
-      <w:proofErr w:type="spellEnd"/>
-      <w:r>
-        <w:rPr>
-          <w:rFonts w:ascii="Arial" w:hAnsi="Arial" w:cs="Arial"/>
-          <w:color w:val="05192D"/>
-          <w:highlight w:val="lightGray"/>
-        </w:rPr>
-        <w:t> </w:t>
-      </w:r>
-      <w:proofErr w:type="spellStart"/>
-      <w:r>
-        <w:rPr>
-          <w:rFonts w:ascii="Arial" w:hAnsi="Arial" w:cs="Arial"/>
-          <w:color w:val="05192D"/>
-          <w:highlight w:val="lightGray"/>
-        </w:rPr>
-        <w:t>section</w:t>
-      </w:r>
-      <w:proofErr w:type="spellEnd"/>
-      <w:r>
-        <w:rPr>
-          <w:rFonts w:ascii="Arial" w:hAnsi="Arial" w:cs="Arial"/>
-          <w:color w:val="05192D"/>
-          <w:highlight w:val="lightGray"/>
-        </w:rPr>
-        <w:t xml:space="preserve">, </w:t>
-      </w:r>
-      <w:proofErr w:type="spellStart"/>
-      <w:r>
-        <w:rPr>
-          <w:rFonts w:ascii="Arial" w:hAnsi="Arial" w:cs="Arial"/>
-          <w:color w:val="05192D"/>
-          <w:highlight w:val="lightGray"/>
-        </w:rPr>
-        <w:t>select</w:t>
-      </w:r>
-      <w:proofErr w:type="spellEnd"/>
-      <w:r>
-        <w:rPr>
-          <w:rFonts w:ascii="Arial" w:hAnsi="Arial" w:cs="Arial"/>
-          <w:color w:val="05192D"/>
-          <w:highlight w:val="lightGray"/>
-        </w:rPr>
-        <w:t xml:space="preserve"> </w:t>
-      </w:r>
-      <w:proofErr w:type="spellStart"/>
-      <w:r>
-        <w:rPr>
-          <w:rFonts w:ascii="Arial" w:hAnsi="Arial" w:cs="Arial"/>
-          <w:color w:val="05192D"/>
-          <w:highlight w:val="lightGray"/>
-        </w:rPr>
-        <w:t>the</w:t>
-      </w:r>
-      <w:proofErr w:type="spellEnd"/>
-      <w:r>
-        <w:rPr>
-          <w:rFonts w:ascii="Arial" w:hAnsi="Arial" w:cs="Arial"/>
-          <w:color w:val="05192D"/>
-          <w:highlight w:val="lightGray"/>
-        </w:rPr>
-        <w:t xml:space="preserve"> </w:t>
-      </w:r>
-      <w:proofErr w:type="spellStart"/>
-      <w:r>
-        <w:rPr>
-          <w:rFonts w:ascii="Arial" w:hAnsi="Arial" w:cs="Arial"/>
-          <w:color w:val="05192D"/>
-          <w:highlight w:val="lightGray"/>
-        </w:rPr>
-        <w:t>two</w:t>
-      </w:r>
-      <w:proofErr w:type="spellEnd"/>
-      <w:r>
-        <w:rPr>
-          <w:rFonts w:ascii="Arial" w:hAnsi="Arial" w:cs="Arial"/>
-          <w:color w:val="05192D"/>
-          <w:highlight w:val="lightGray"/>
-        </w:rPr>
-        <w:t xml:space="preserve"> </w:t>
-      </w:r>
-      <w:proofErr w:type="spellStart"/>
-      <w:r>
-        <w:rPr>
-          <w:rFonts w:ascii="Arial" w:hAnsi="Arial" w:cs="Arial"/>
-          <w:color w:val="05192D"/>
-          <w:highlight w:val="lightGray"/>
-        </w:rPr>
-        <w:t>highest</w:t>
-      </w:r>
-      <w:proofErr w:type="spellEnd"/>
-      <w:r>
-        <w:rPr>
-          <w:rFonts w:ascii="Arial" w:hAnsi="Arial" w:cs="Arial"/>
-          <w:color w:val="05192D"/>
-          <w:highlight w:val="lightGray"/>
-        </w:rPr>
-        <w:t xml:space="preserve"> </w:t>
-      </w:r>
-      <w:proofErr w:type="spellStart"/>
-      <w:r>
-        <w:rPr>
-          <w:rFonts w:ascii="Arial" w:hAnsi="Arial" w:cs="Arial"/>
-          <w:color w:val="05192D"/>
-          <w:highlight w:val="lightGray"/>
-        </w:rPr>
-        <w:t>and</w:t>
-      </w:r>
-      <w:proofErr w:type="spellEnd"/>
-      <w:r>
-        <w:rPr>
-          <w:rFonts w:ascii="Arial" w:hAnsi="Arial" w:cs="Arial"/>
-          <w:color w:val="05192D"/>
-          <w:highlight w:val="lightGray"/>
-        </w:rPr>
-        <w:t xml:space="preserve"> </w:t>
-      </w:r>
-      <w:proofErr w:type="spellStart"/>
-      <w:r>
-        <w:rPr>
-          <w:rFonts w:ascii="Arial" w:hAnsi="Arial" w:cs="Arial"/>
-          <w:color w:val="05192D"/>
-          <w:highlight w:val="lightGray"/>
-        </w:rPr>
-        <w:t>two</w:t>
-      </w:r>
-      <w:proofErr w:type="spellEnd"/>
-      <w:r>
-        <w:rPr>
-          <w:rFonts w:ascii="Arial" w:hAnsi="Arial" w:cs="Arial"/>
-          <w:color w:val="05192D"/>
-          <w:highlight w:val="lightGray"/>
-        </w:rPr>
-        <w:t xml:space="preserve"> </w:t>
-      </w:r>
-      <w:proofErr w:type="spellStart"/>
-      <w:r>
-        <w:rPr>
-          <w:rFonts w:ascii="Arial" w:hAnsi="Arial" w:cs="Arial"/>
-          <w:color w:val="05192D"/>
-          <w:highlight w:val="lightGray"/>
-        </w:rPr>
-        <w:t>lowest</w:t>
-      </w:r>
-      <w:proofErr w:type="spellEnd"/>
-      <w:r>
-        <w:rPr>
-          <w:rFonts w:ascii="Arial" w:hAnsi="Arial" w:cs="Arial"/>
-          <w:color w:val="05192D"/>
-          <w:highlight w:val="lightGray"/>
-        </w:rPr>
-        <w:t xml:space="preserve"> </w:t>
-      </w:r>
-      <w:proofErr w:type="spellStart"/>
-      <w:r>
-        <w:rPr>
-          <w:rFonts w:ascii="Arial" w:hAnsi="Arial" w:cs="Arial"/>
-          <w:color w:val="05192D"/>
-          <w:highlight w:val="lightGray"/>
-        </w:rPr>
-        <w:t>values</w:t>
-      </w:r>
-      <w:proofErr w:type="spellEnd"/>
-      <w:r>
-        <w:rPr>
-          <w:rFonts w:ascii="Arial" w:hAnsi="Arial" w:cs="Arial"/>
-          <w:color w:val="05192D"/>
-          <w:highlight w:val="lightGray"/>
-        </w:rPr>
-        <w:t>.</w:t>
-      </w:r>
-    </w:p>
-    <w:p>
-      <w:pPr>
-        <w:jc w:val="both"/>
-      </w:pPr>
     </w:p>
     <w:sectPr>
       <w:pgSz w:w="11906" w:h="16838"/>
@@ -11745,9 +11501,9 @@
     </w:lvl>
   </w:abstractNum>
   <w:abstractNum w:abstractNumId="1" w15:restartNumberingAfterBreak="0">
-    <w:nsid w:val="125327D8"/>
+    <w:nsid w:val="0E174D5B"/>
     <w:multiLevelType w:val="multilevel"/>
-    <w:tmpl w:val="647EB27E"/>
+    <w:tmpl w:val="D200C57C"/>
     <w:lvl w:ilvl="0">
       <w:start w:val="1"/>
       <w:numFmt w:val="bullet"/>
@@ -11894,9 +11650,9 @@
     </w:lvl>
   </w:abstractNum>
   <w:abstractNum w:abstractNumId="2" w15:restartNumberingAfterBreak="0">
-    <w:nsid w:val="31F302AF"/>
+    <w:nsid w:val="125327D8"/>
     <w:multiLevelType w:val="multilevel"/>
-    <w:tmpl w:val="5574B2F6"/>
+    <w:tmpl w:val="647EB27E"/>
     <w:lvl w:ilvl="0">
       <w:start w:val="1"/>
       <w:numFmt w:val="bullet"/>
@@ -12043,9 +11799,9 @@
     </w:lvl>
   </w:abstractNum>
   <w:abstractNum w:abstractNumId="3" w15:restartNumberingAfterBreak="0">
-    <w:nsid w:val="355A03FA"/>
+    <w:nsid w:val="31F302AF"/>
     <w:multiLevelType w:val="multilevel"/>
-    <w:tmpl w:val="682A711E"/>
+    <w:tmpl w:val="5574B2F6"/>
     <w:lvl w:ilvl="0">
       <w:start w:val="1"/>
       <w:numFmt w:val="bullet"/>
@@ -12192,9 +11948,9 @@
     </w:lvl>
   </w:abstractNum>
   <w:abstractNum w:abstractNumId="4" w15:restartNumberingAfterBreak="0">
-    <w:nsid w:val="358F7504"/>
+    <w:nsid w:val="355A03FA"/>
     <w:multiLevelType w:val="multilevel"/>
-    <w:tmpl w:val="DF22DE9C"/>
+    <w:tmpl w:val="682A711E"/>
     <w:lvl w:ilvl="0">
       <w:start w:val="1"/>
       <w:numFmt w:val="bullet"/>
@@ -12341,9 +12097,9 @@
     </w:lvl>
   </w:abstractNum>
   <w:abstractNum w:abstractNumId="5" w15:restartNumberingAfterBreak="0">
-    <w:nsid w:val="35C865CF"/>
+    <w:nsid w:val="358F7504"/>
     <w:multiLevelType w:val="multilevel"/>
-    <w:tmpl w:val="1FD6B208"/>
+    <w:tmpl w:val="DF22DE9C"/>
     <w:lvl w:ilvl="0">
       <w:start w:val="1"/>
       <w:numFmt w:val="bullet"/>
@@ -12490,9 +12246,9 @@
     </w:lvl>
   </w:abstractNum>
   <w:abstractNum w:abstractNumId="6" w15:restartNumberingAfterBreak="0">
-    <w:nsid w:val="38664E53"/>
+    <w:nsid w:val="35C865CF"/>
     <w:multiLevelType w:val="multilevel"/>
-    <w:tmpl w:val="18CA3D42"/>
+    <w:tmpl w:val="1FD6B208"/>
     <w:lvl w:ilvl="0">
       <w:start w:val="1"/>
       <w:numFmt w:val="bullet"/>
@@ -12639,9 +12395,9 @@
     </w:lvl>
   </w:abstractNum>
   <w:abstractNum w:abstractNumId="7" w15:restartNumberingAfterBreak="0">
-    <w:nsid w:val="41B871BD"/>
+    <w:nsid w:val="38664E53"/>
     <w:multiLevelType w:val="multilevel"/>
-    <w:tmpl w:val="731A2E5A"/>
+    <w:tmpl w:val="18CA3D42"/>
     <w:lvl w:ilvl="0">
       <w:start w:val="1"/>
       <w:numFmt w:val="bullet"/>
@@ -12788,9 +12544,9 @@
     </w:lvl>
   </w:abstractNum>
   <w:abstractNum w:abstractNumId="8" w15:restartNumberingAfterBreak="0">
-    <w:nsid w:val="543D66D5"/>
+    <w:nsid w:val="41B871BD"/>
     <w:multiLevelType w:val="multilevel"/>
-    <w:tmpl w:val="ADFAE71C"/>
+    <w:tmpl w:val="731A2E5A"/>
     <w:lvl w:ilvl="0">
       <w:start w:val="1"/>
       <w:numFmt w:val="bullet"/>
@@ -12937,9 +12693,9 @@
     </w:lvl>
   </w:abstractNum>
   <w:abstractNum w:abstractNumId="9" w15:restartNumberingAfterBreak="0">
-    <w:nsid w:val="5712058B"/>
+    <w:nsid w:val="543D66D5"/>
     <w:multiLevelType w:val="multilevel"/>
-    <w:tmpl w:val="BC1E8402"/>
+    <w:tmpl w:val="ADFAE71C"/>
     <w:lvl w:ilvl="0">
       <w:start w:val="1"/>
       <w:numFmt w:val="bullet"/>
@@ -13086,9 +12842,9 @@
     </w:lvl>
   </w:abstractNum>
   <w:abstractNum w:abstractNumId="10" w15:restartNumberingAfterBreak="0">
-    <w:nsid w:val="59F43DBE"/>
+    <w:nsid w:val="5712058B"/>
     <w:multiLevelType w:val="multilevel"/>
-    <w:tmpl w:val="E68E85EC"/>
+    <w:tmpl w:val="BC1E8402"/>
     <w:lvl w:ilvl="0">
       <w:start w:val="1"/>
       <w:numFmt w:val="bullet"/>
@@ -13235,9 +12991,9 @@
     </w:lvl>
   </w:abstractNum>
   <w:abstractNum w:abstractNumId="11" w15:restartNumberingAfterBreak="0">
-    <w:nsid w:val="5A4A1C00"/>
+    <w:nsid w:val="59F43DBE"/>
     <w:multiLevelType w:val="multilevel"/>
-    <w:tmpl w:val="D56AC9FE"/>
+    <w:tmpl w:val="E68E85EC"/>
     <w:lvl w:ilvl="0">
       <w:start w:val="1"/>
       <w:numFmt w:val="bullet"/>
@@ -13384,9 +13140,9 @@
     </w:lvl>
   </w:abstractNum>
   <w:abstractNum w:abstractNumId="12" w15:restartNumberingAfterBreak="0">
-    <w:nsid w:val="6B0610E7"/>
+    <w:nsid w:val="5A4A1C00"/>
     <w:multiLevelType w:val="multilevel"/>
-    <w:tmpl w:val="2FB228F6"/>
+    <w:tmpl w:val="D56AC9FE"/>
     <w:lvl w:ilvl="0">
       <w:start w:val="1"/>
       <w:numFmt w:val="bullet"/>
@@ -13532,44 +13288,196 @@
       </w:rPr>
     </w:lvl>
   </w:abstractNum>
+  <w:abstractNum w:abstractNumId="13" w15:restartNumberingAfterBreak="0">
+    <w:nsid w:val="6B0610E7"/>
+    <w:multiLevelType w:val="multilevel"/>
+    <w:tmpl w:val="2FB228F6"/>
+    <w:lvl w:ilvl="0">
+      <w:start w:val="1"/>
+      <w:numFmt w:val="bullet"/>
+      <w:lvlText w:val=""/>
+      <w:lvlJc w:val="left"/>
+      <w:pPr>
+        <w:tabs>
+          <w:tab w:val="num" w:pos="720"/>
+        </w:tabs>
+        <w:ind w:left="720" w:hanging="360"/>
+      </w:pPr>
+      <w:rPr>
+        <w:rFonts w:ascii="Symbol" w:hAnsi="Symbol" w:hint="default"/>
+        <w:sz w:val="20"/>
+      </w:rPr>
+    </w:lvl>
+    <w:lvl w:ilvl="1" w:tentative="1">
+      <w:start w:val="1"/>
+      <w:numFmt w:val="bullet"/>
+      <w:lvlText w:val="o"/>
+      <w:lvlJc w:val="left"/>
+      <w:pPr>
+        <w:tabs>
+          <w:tab w:val="num" w:pos="1440"/>
+        </w:tabs>
+        <w:ind w:left="1440" w:hanging="360"/>
+      </w:pPr>
+      <w:rPr>
+        <w:rFonts w:ascii="Courier New" w:hAnsi="Courier New" w:hint="default"/>
+        <w:sz w:val="20"/>
+      </w:rPr>
+    </w:lvl>
+    <w:lvl w:ilvl="2" w:tentative="1">
+      <w:start w:val="1"/>
+      <w:numFmt w:val="bullet"/>
+      <w:lvlText w:val=""/>
+      <w:lvlJc w:val="left"/>
+      <w:pPr>
+        <w:tabs>
+          <w:tab w:val="num" w:pos="2160"/>
+        </w:tabs>
+        <w:ind w:left="2160" w:hanging="360"/>
+      </w:pPr>
+      <w:rPr>
+        <w:rFonts w:ascii="Wingdings" w:hAnsi="Wingdings" w:hint="default"/>
+        <w:sz w:val="20"/>
+      </w:rPr>
+    </w:lvl>
+    <w:lvl w:ilvl="3" w:tentative="1">
+      <w:start w:val="1"/>
+      <w:numFmt w:val="bullet"/>
+      <w:lvlText w:val=""/>
+      <w:lvlJc w:val="left"/>
+      <w:pPr>
+        <w:tabs>
+          <w:tab w:val="num" w:pos="2880"/>
+        </w:tabs>
+        <w:ind w:left="2880" w:hanging="360"/>
+      </w:pPr>
+      <w:rPr>
+        <w:rFonts w:ascii="Wingdings" w:hAnsi="Wingdings" w:hint="default"/>
+        <w:sz w:val="20"/>
+      </w:rPr>
+    </w:lvl>
+    <w:lvl w:ilvl="4" w:tentative="1">
+      <w:start w:val="1"/>
+      <w:numFmt w:val="bullet"/>
+      <w:lvlText w:val=""/>
+      <w:lvlJc w:val="left"/>
+      <w:pPr>
+        <w:tabs>
+          <w:tab w:val="num" w:pos="3600"/>
+        </w:tabs>
+        <w:ind w:left="3600" w:hanging="360"/>
+      </w:pPr>
+      <w:rPr>
+        <w:rFonts w:ascii="Wingdings" w:hAnsi="Wingdings" w:hint="default"/>
+        <w:sz w:val="20"/>
+      </w:rPr>
+    </w:lvl>
+    <w:lvl w:ilvl="5" w:tentative="1">
+      <w:start w:val="1"/>
+      <w:numFmt w:val="bullet"/>
+      <w:lvlText w:val=""/>
+      <w:lvlJc w:val="left"/>
+      <w:pPr>
+        <w:tabs>
+          <w:tab w:val="num" w:pos="4320"/>
+        </w:tabs>
+        <w:ind w:left="4320" w:hanging="360"/>
+      </w:pPr>
+      <w:rPr>
+        <w:rFonts w:ascii="Wingdings" w:hAnsi="Wingdings" w:hint="default"/>
+        <w:sz w:val="20"/>
+      </w:rPr>
+    </w:lvl>
+    <w:lvl w:ilvl="6" w:tentative="1">
+      <w:start w:val="1"/>
+      <w:numFmt w:val="bullet"/>
+      <w:lvlText w:val=""/>
+      <w:lvlJc w:val="left"/>
+      <w:pPr>
+        <w:tabs>
+          <w:tab w:val="num" w:pos="5040"/>
+        </w:tabs>
+        <w:ind w:left="5040" w:hanging="360"/>
+      </w:pPr>
+      <w:rPr>
+        <w:rFonts w:ascii="Wingdings" w:hAnsi="Wingdings" w:hint="default"/>
+        <w:sz w:val="20"/>
+      </w:rPr>
+    </w:lvl>
+    <w:lvl w:ilvl="7" w:tentative="1">
+      <w:start w:val="1"/>
+      <w:numFmt w:val="bullet"/>
+      <w:lvlText w:val=""/>
+      <w:lvlJc w:val="left"/>
+      <w:pPr>
+        <w:tabs>
+          <w:tab w:val="num" w:pos="5760"/>
+        </w:tabs>
+        <w:ind w:left="5760" w:hanging="360"/>
+      </w:pPr>
+      <w:rPr>
+        <w:rFonts w:ascii="Wingdings" w:hAnsi="Wingdings" w:hint="default"/>
+        <w:sz w:val="20"/>
+      </w:rPr>
+    </w:lvl>
+    <w:lvl w:ilvl="8" w:tentative="1">
+      <w:start w:val="1"/>
+      <w:numFmt w:val="bullet"/>
+      <w:lvlText w:val=""/>
+      <w:lvlJc w:val="left"/>
+      <w:pPr>
+        <w:tabs>
+          <w:tab w:val="num" w:pos="6480"/>
+        </w:tabs>
+        <w:ind w:left="6480" w:hanging="360"/>
+      </w:pPr>
+      <w:rPr>
+        <w:rFonts w:ascii="Wingdings" w:hAnsi="Wingdings" w:hint="default"/>
+        <w:sz w:val="20"/>
+      </w:rPr>
+    </w:lvl>
+  </w:abstractNum>
   <w:num w:numId="1">
+    <w:abstractNumId w:val="12"/>
+  </w:num>
+  <w:num w:numId="2">
+    <w:abstractNumId w:val="9"/>
+  </w:num>
+  <w:num w:numId="3">
+    <w:abstractNumId w:val="13"/>
+  </w:num>
+  <w:num w:numId="4">
+    <w:abstractNumId w:val="2"/>
+  </w:num>
+  <w:num w:numId="5">
+    <w:abstractNumId w:val="5"/>
+  </w:num>
+  <w:num w:numId="6">
+    <w:abstractNumId w:val="10"/>
+  </w:num>
+  <w:num w:numId="7">
+    <w:abstractNumId w:val="8"/>
+  </w:num>
+  <w:num w:numId="8">
+    <w:abstractNumId w:val="6"/>
+  </w:num>
+  <w:num w:numId="9">
+    <w:abstractNumId w:val="3"/>
+  </w:num>
+  <w:num w:numId="10">
     <w:abstractNumId w:val="11"/>
   </w:num>
-  <w:num w:numId="2">
-    <w:abstractNumId w:val="8"/>
-  </w:num>
-  <w:num w:numId="3">
-    <w:abstractNumId w:val="12"/>
-  </w:num>
-  <w:num w:numId="4">
-    <w:abstractNumId w:val="1"/>
-  </w:num>
-  <w:num w:numId="5">
-    <w:abstractNumId w:val="4"/>
-  </w:num>
-  <w:num w:numId="6">
-    <w:abstractNumId w:val="9"/>
-  </w:num>
-  <w:num w:numId="7">
+  <w:num w:numId="11">
     <w:abstractNumId w:val="7"/>
-  </w:num>
-  <w:num w:numId="8">
-    <w:abstractNumId w:val="5"/>
-  </w:num>
-  <w:num w:numId="9">
-    <w:abstractNumId w:val="2"/>
-  </w:num>
-  <w:num w:numId="10">
-    <w:abstractNumId w:val="10"/>
-  </w:num>
-  <w:num w:numId="11">
-    <w:abstractNumId w:val="6"/>
   </w:num>
   <w:num w:numId="12">
     <w:abstractNumId w:val="0"/>
   </w:num>
   <w:num w:numId="13">
-    <w:abstractNumId w:val="3"/>
+    <w:abstractNumId w:val="4"/>
+  </w:num>
+  <w:num w:numId="14">
+    <w:abstractNumId w:val="1"/>
   </w:num>
 </w:numbering>
 </file>
